--- a/如何获得爱情/五在跑马场在竞技场.docx
+++ b/如何获得爱情/五在跑马场在竞技场.docx
@@ -304,7 +304,7 @@
           <w:rFonts w:hint="eastAsia" w:eastAsia="宋体"/>
           <w:lang w:val="en-US" w:eastAsia="zh-CN"/>
         </w:rPr>
-        <w:t>不要忘记有许多骏马的跑马场，这个跑马场可以容纳数以万计的观众。既不要用手势来和你的意中人进行试探性的交流，更不需要事先征得她的同意，请鼓起你的勇气，径直走过去坐到她的身旁，而且是靠得越近越好。即使你讨厌拥挤，也请你不要抱怨，因为你的意中人根本没有地方躲避，而这正是上天给你创造和意中人靠得更近的机会。现在你便可以找到一个姑娘们感兴趣的话题， 并以轻松随意的交谈开始。以认真诚恳地态度去问她关于比赛的情况，以及马匹的主人，无论她喜欢哪一匹马，都要立即附和并支持她喜欢的马匹。当赛神会的游行队伍经过，你一定要立即起立为美女的保护神维纳斯鼓掌。如果碰巧的话，一粒灰尘可能恰好落在姑娘的衣服上，这时一定要用你的手指将灰尘轻轻地弹去。 即使没有灰尘， 你也可以假装在弹去灰尘。你应该不放过任何一个可以为姑娘效劳的机会。如果她穿的是曳地的长裙，那么请轻柔地将它抬离地面，免得沾染地上的尘土，如果姑娘没有阻止你，那么你还或许有幸一睹姑娘美腿的芳容。留心观察下坐在姑娘背后的观众，如果他的膝盖不小心顶住了姑娘的后背，那么一定要立即请他向后靠一靠。其实微不足道的细节最能触动温柔的心灵，譬如在比赛前，小心翼翼地把姑娘的坐垫放置得平平整整， 譬如在天热的时候，用扇子默默地给姑娘送去清凉的微风， 譬如在姑娘的脚下，放一个供她休息双脚的脚凳。无论是马戏团精彩的表演，还是角斗士掉落的戒指激起的飞沙， 都是您可以用来赢得姑娘芳心的好机会。爱神阿莫尔经常携带弓箭在竞技场上作战， 观众们正在为角斗士们的精彩表演喝彩， 却不小心被阿莫尔发出的爱情之箭射中。请看，他正在沉浸在角斗士的精彩表演，他大声喊叫， 他挥舞他的双手， 他正在查看比赛的进程，他不断地在询问，并且下注赌他看中的角斗士会赢，突然，爱神阿莫尔向他发出了带着五彩尾翼的利箭，他应声而倒， 发出痛苦的呻吟，本来是来看</w:t>
+        <w:t>不要忘记有许多骏马的跑马场，这个跑马场可以容纳数以万计的观众。既不要用手势来和你的意中人进行试探性的交流，更不需要事先征得她的同意，请鼓起你的勇气，径直走过去坐到她的身旁，而且是靠得越近越好。即使你讨厌拥挤，也请你不要抱怨，因为你的意中人根本没有地方躲避，而这正是上天给你创造和意中人靠得更近的机会。现在你便可以找到一个姑娘们感兴趣的话题， 并以轻松随意的交谈开始。以认真诚恳地态度去问她关于比赛的情况，以及马匹的主人，无论她喜欢哪一匹马，都要立即附和并支持她喜欢的马匹。当赛神会的游行队伍经过，你一定要立即起立为姑娘的保护神维纳斯鼓掌。如果碰巧的话，一粒灰尘可能恰好落在姑娘的衣服上，这时一定要用你的手指将灰尘轻轻地弹去。 即使没有灰尘， 你也可以假装在弹去灰尘。你应该不放过任何一个可以为姑娘效劳的机会。如果她穿的是曳地的长裙，那么请轻柔地将它抬离地面，免得沾染地上的尘土，如果姑娘没有阻止你，那么你还或许有幸一睹姑娘美腿的芳容。留心观察下坐在姑娘背后的观众，如果他的膝盖不小心顶住了姑娘的后背，那么一定要立即请他向后靠一靠。其实微不足道的细节最能触动温柔的心灵，譬如在比赛前，小心翼翼地把姑娘的坐垫放置得平平整整， 譬如在天热的时候，用扇子默默</w:t>
       </w:r>
       <w:bookmarkStart w:id="0" w:name="_GoBack"/>
       <w:bookmarkEnd w:id="0"/>
@@ -313,7 +313,7 @@
           <w:rFonts w:hint="eastAsia" w:eastAsia="宋体"/>
           <w:lang w:val="en-US" w:eastAsia="zh-CN"/>
         </w:rPr>
-        <w:t>角斗士们互相刺杀的观众， 却不幸被阿莫尔的爱情之箭所伤。</w:t>
+        <w:t>地给姑娘送去清凉的微风， 譬如在姑娘的脚下，放一个供她休息双脚的脚凳。无论是马戏团精彩的表演，还是角斗士掉落的戒指激起的飞沙， 都是您可以用来赢得姑娘芳心的好机会。爱神阿莫尔经常携带弓箭在竞技场上作战， 观众们正在为角斗士们的精彩表演喝彩， 却不小心被阿莫尔发出的爱情之箭射中。请看，他正在沉浸在角斗士的精彩表演，他大声喊叫， 他挥舞他的双手， 他正在查看比赛的进程，他不断地在询问，并且下注赌他看中的角斗士会赢，突然，爱神阿莫尔向他发出了带着五彩尾翼的利箭，他应声而倒， 发出痛苦的呻吟，本来是来看角斗士们互相刺杀的观众， 却不幸被阿莫尔的爱情之箭所伤。</w:t>
       </w:r>
     </w:p>
     <w:p>
